--- a/dmbi/PRACTICAL 2.docx
+++ b/dmbi/PRACTICAL 2.docx
@@ -25,13 +25,15 @@
     <w:p>
       <w:pPr>
         <w:spacing w:after="0"/>
-        <w:rPr>
-          <w:rFonts w:ascii="Times New Roman" w:hAnsi="Times New Roman" w:cs="Times New Roman"/>
-          <w:sz w:val="28"/>
-          <w:szCs w:val="28"/>
-          <w:lang w:val="en-US"/>
-        </w:rPr>
-      </w:pPr>
+        <w:jc w:val="both"/>
+        <w:rPr>
+          <w:rFonts w:ascii="Times New Roman" w:hAnsi="Times New Roman" w:cs="Times New Roman"/>
+          <w:sz w:val="28"/>
+          <w:szCs w:val="28"/>
+          <w:lang w:val="en-US"/>
+        </w:rPr>
+      </w:pPr>
+      <w:bookmarkStart w:id="0" w:name="_Hlk179465984"/>
       <w:r>
         <w:rPr>
           <w:rFonts w:ascii="Times New Roman" w:hAnsi="Times New Roman" w:cs="Times New Roman"/>
@@ -45,6 +47,7 @@
     <w:p>
       <w:pPr>
         <w:spacing w:after="0"/>
+        <w:jc w:val="both"/>
         <w:rPr>
           <w:rFonts w:ascii="Times New Roman" w:hAnsi="Times New Roman" w:cs="Times New Roman"/>
           <w:sz w:val="28"/>
@@ -137,6 +140,7 @@
     <w:p>
       <w:pPr>
         <w:spacing w:after="0"/>
+        <w:jc w:val="both"/>
         <w:rPr>
           <w:rFonts w:ascii="Times New Roman" w:hAnsi="Times New Roman" w:cs="Times New Roman"/>
           <w:sz w:val="28"/>
@@ -157,6 +161,7 @@
     <w:p>
       <w:pPr>
         <w:spacing w:after="0"/>
+        <w:jc w:val="both"/>
         <w:rPr>
           <w:rFonts w:ascii="Times New Roman" w:hAnsi="Times New Roman" w:cs="Times New Roman"/>
           <w:sz w:val="28"/>
@@ -213,6 +218,7 @@
     <w:p>
       <w:pPr>
         <w:spacing w:after="0"/>
+        <w:jc w:val="both"/>
         <w:rPr>
           <w:rFonts w:ascii="Times New Roman" w:hAnsi="Times New Roman" w:cs="Times New Roman"/>
           <w:sz w:val="28"/>
@@ -266,6 +272,7 @@
         <w:t>cuboids)?</w:t>
       </w:r>
     </w:p>
+    <w:bookmarkEnd w:id="0"/>
     <w:p>
       <w:pPr>
         <w:spacing w:after="0"/>
@@ -300,6 +307,7 @@
           <w:lang w:val="en-US"/>
         </w:rPr>
       </w:pPr>
+      <w:bookmarkStart w:id="1" w:name="_Hlk179466001"/>
       <w:r>
         <w:rPr>
           <w:rFonts w:ascii="Times New Roman" w:hAnsi="Times New Roman" w:cs="Times New Roman"/>
@@ -311,6 +319,7 @@
         <w:t>a)</w:t>
       </w:r>
     </w:p>
+    <w:bookmarkEnd w:id="1"/>
     <w:p>
       <w:pPr>
         <w:spacing w:after="0"/>
@@ -434,6 +443,7 @@
           <w:lang w:val="en-US"/>
         </w:rPr>
       </w:pPr>
+      <w:bookmarkStart w:id="2" w:name="_Hlk179466023"/>
       <w:r>
         <w:rPr>
           <w:rFonts w:ascii="Times New Roman" w:hAnsi="Times New Roman" w:cs="Times New Roman"/>
@@ -441,12 +451,14 @@
           <w:szCs w:val="32"/>
           <w:lang w:val="en-US"/>
         </w:rPr>
+        <w:lastRenderedPageBreak/>
         <w:t xml:space="preserve">b) </w:t>
       </w:r>
     </w:p>
     <w:p>
       <w:pPr>
         <w:spacing w:after="0"/>
+        <w:jc w:val="both"/>
         <w:rPr>
           <w:rFonts w:ascii="Times New Roman" w:hAnsi="Times New Roman" w:cs="Times New Roman"/>
           <w:sz w:val="28"/>
@@ -501,6 +513,7 @@
     <w:p>
       <w:pPr>
         <w:spacing w:after="0"/>
+        <w:jc w:val="both"/>
         <w:rPr>
           <w:rFonts w:ascii="Times New Roman" w:hAnsi="Times New Roman" w:cs="Times New Roman"/>
           <w:sz w:val="28"/>
@@ -545,6 +558,7 @@
     <w:p>
       <w:pPr>
         <w:spacing w:after="0"/>
+        <w:jc w:val="both"/>
         <w:rPr>
           <w:rFonts w:ascii="Times New Roman" w:hAnsi="Times New Roman" w:cs="Times New Roman"/>
           <w:sz w:val="28"/>
@@ -571,6 +585,7 @@
     <w:p>
       <w:pPr>
         <w:spacing w:after="0"/>
+        <w:jc w:val="both"/>
         <w:rPr>
           <w:rFonts w:ascii="Times New Roman" w:hAnsi="Times New Roman" w:cs="Times New Roman"/>
           <w:sz w:val="28"/>
@@ -585,13 +600,39 @@
         </w:rPr>
         <w:t xml:space="preserve">      </w:t>
       </w:r>
-      <w:r>
-        <w:rPr>
-          <w:rFonts w:ascii="Times New Roman" w:hAnsi="Times New Roman" w:cs="Times New Roman"/>
-          <w:sz w:val="28"/>
-          <w:szCs w:val="28"/>
-        </w:rPr>
-        <w:t>university = "</w:t>
+      <w:proofErr w:type="gramStart"/>
+      <w:r>
+        <w:rPr>
+          <w:rFonts w:ascii="Times New Roman" w:hAnsi="Times New Roman" w:cs="Times New Roman"/>
+          <w:sz w:val="28"/>
+          <w:szCs w:val="28"/>
+        </w:rPr>
+        <w:t>university</w:t>
+      </w:r>
+      <w:r>
+        <w:rPr>
+          <w:rFonts w:ascii="Times New Roman" w:hAnsi="Times New Roman" w:cs="Times New Roman"/>
+          <w:sz w:val="28"/>
+          <w:szCs w:val="28"/>
+        </w:rPr>
+        <w:t xml:space="preserve"> </w:t>
+      </w:r>
+      <w:r>
+        <w:rPr>
+          <w:rFonts w:ascii="Times New Roman" w:hAnsi="Times New Roman" w:cs="Times New Roman"/>
+          <w:sz w:val="28"/>
+          <w:szCs w:val="28"/>
+        </w:rPr>
+        <w:t xml:space="preserve"> =</w:t>
+      </w:r>
+      <w:proofErr w:type="gramEnd"/>
+      <w:r>
+        <w:rPr>
+          <w:rFonts w:ascii="Times New Roman" w:hAnsi="Times New Roman" w:cs="Times New Roman"/>
+          <w:sz w:val="28"/>
+          <w:szCs w:val="28"/>
+        </w:rPr>
+        <w:t xml:space="preserve"> "</w:t>
       </w:r>
       <w:proofErr w:type="spellStart"/>
       <w:r>
@@ -615,6 +656,7 @@
     <w:p>
       <w:pPr>
         <w:spacing w:after="0"/>
+        <w:jc w:val="both"/>
         <w:rPr>
           <w:rFonts w:ascii="Times New Roman" w:hAnsi="Times New Roman" w:cs="Times New Roman"/>
           <w:sz w:val="28"/>
@@ -776,9 +818,30 @@
           <w:szCs w:val="28"/>
           <w:lang w:eastAsia="en-IN"/>
         </w:rPr>
-        <w:t>So, this cube will contain (Li+1)^4 = 625 cuboids</w:t>
-      </w:r>
-    </w:p>
+        <w:t>So, this cube will contain (Li+</w:t>
+      </w:r>
+      <w:proofErr w:type="gramStart"/>
+      <w:r>
+        <w:rPr>
+          <w:rFonts w:ascii="Times New Roman" w:eastAsia="Times New Roman" w:hAnsi="Times New Roman" w:cs="Times New Roman"/>
+          <w:sz w:val="28"/>
+          <w:szCs w:val="28"/>
+          <w:lang w:eastAsia="en-IN"/>
+        </w:rPr>
+        <w:t>1)^</w:t>
+      </w:r>
+      <w:proofErr w:type="gramEnd"/>
+      <w:r>
+        <w:rPr>
+          <w:rFonts w:ascii="Times New Roman" w:eastAsia="Times New Roman" w:hAnsi="Times New Roman" w:cs="Times New Roman"/>
+          <w:sz w:val="28"/>
+          <w:szCs w:val="28"/>
+          <w:lang w:eastAsia="en-IN"/>
+        </w:rPr>
+        <w:t>4 = 625 cuboids</w:t>
+      </w:r>
+    </w:p>
+    <w:bookmarkEnd w:id="2"/>
     <w:p>
       <w:pPr>
         <w:spacing w:after="0"/>
